--- a/by/epam/basavets/Описание выполнения.docx
+++ b/by/epam/basavets/Описание выполнения.docx
@@ -15,6 +15,9 @@
         </w:rPr>
       </w:pPr>
       <w:r>
+        <w:t xml:space="preserve"> </w:t>
+      </w:r>
+      <w:r>
         <w:t xml:space="preserve">Создал файл блокнота, написал код, сохранил с расширением </w:t>
       </w:r>
       <w:r>
@@ -27,10 +30,7 @@
         <w:t xml:space="preserve"> </w:t>
       </w:r>
       <w:r>
-        <w:t xml:space="preserve">и </w:t>
-      </w:r>
-      <w:r>
-        <w:t>скомпилировал</w:t>
+        <w:t>и скомпилировал</w:t>
       </w:r>
     </w:p>
     <w:p>
@@ -379,12 +379,7 @@
         <w:t xml:space="preserve"> </w:t>
       </w:r>
       <w:r>
-        <w:t>файла столкнулся с проблемой, пришлось в итоге залезть в манифест и изменить настройку главного класса. В итоге удалось запустить фа</w:t>
-      </w:r>
-      <w:bookmarkStart w:id="0" w:name="_GoBack"/>
-      <w:bookmarkEnd w:id="0"/>
-      <w:r>
-        <w:t>йл</w:t>
+        <w:t>файла столкнулся с проблемой, пришлось в итоге залезть в манифест и изменить настройку главного класса. В итоге удалось запустить файл</w:t>
       </w:r>
     </w:p>
     <w:p>
@@ -434,6 +429,124 @@
           </wp:inline>
         </w:drawing>
       </w:r>
+    </w:p>
+    <w:p/>
+    <w:p>
+      <w:pPr>
+        <w:tabs>
+          <w:tab w:val="left" w:pos="3595"/>
+        </w:tabs>
+      </w:pPr>
+      <w:r>
+        <w:tab/>
+      </w:r>
+    </w:p>
+    <w:p>
+      <w:pPr>
+        <w:tabs>
+          <w:tab w:val="left" w:pos="3595"/>
+        </w:tabs>
+      </w:pPr>
+    </w:p>
+    <w:p>
+      <w:pPr>
+        <w:tabs>
+          <w:tab w:val="left" w:pos="3595"/>
+        </w:tabs>
+      </w:pPr>
+    </w:p>
+    <w:p>
+      <w:pPr>
+        <w:tabs>
+          <w:tab w:val="left" w:pos="3595"/>
+        </w:tabs>
+      </w:pPr>
+    </w:p>
+    <w:p>
+      <w:pPr>
+        <w:tabs>
+          <w:tab w:val="left" w:pos="3595"/>
+        </w:tabs>
+      </w:pPr>
+    </w:p>
+    <w:p>
+      <w:pPr>
+        <w:tabs>
+          <w:tab w:val="left" w:pos="3595"/>
+        </w:tabs>
+      </w:pPr>
+    </w:p>
+    <w:p>
+      <w:pPr>
+        <w:tabs>
+          <w:tab w:val="left" w:pos="3595"/>
+        </w:tabs>
+      </w:pPr>
+    </w:p>
+    <w:p>
+      <w:pPr>
+        <w:tabs>
+          <w:tab w:val="left" w:pos="3595"/>
+        </w:tabs>
+      </w:pPr>
+    </w:p>
+    <w:p>
+      <w:pPr>
+        <w:tabs>
+          <w:tab w:val="left" w:pos="3595"/>
+        </w:tabs>
+      </w:pPr>
+    </w:p>
+    <w:p>
+      <w:pPr>
+        <w:tabs>
+          <w:tab w:val="left" w:pos="3595"/>
+        </w:tabs>
+      </w:pPr>
+      <w:bookmarkStart w:id="0" w:name="_GoBack"/>
+      <w:r>
+        <w:rPr>
+          <w:noProof/>
+          <w:lang w:eastAsia="ru-RU"/>
+        </w:rPr>
+        <w:lastRenderedPageBreak/>
+        <w:drawing>
+          <wp:inline distT="0" distB="0" distL="0" distR="0" wp14:anchorId="06697B75" wp14:editId="51B13C4A">
+            <wp:extent cx="9812002" cy="6836521"/>
+            <wp:effectExtent l="0" t="0" r="0" b="2540"/>
+            <wp:docPr id="5" name="Рисунок 5"/>
+            <wp:cNvGraphicFramePr>
+              <a:graphicFrameLocks xmlns:a="http://schemas.openxmlformats.org/drawingml/2006/main" noChangeAspect="1"/>
+            </wp:cNvGraphicFramePr>
+            <a:graphic xmlns:a="http://schemas.openxmlformats.org/drawingml/2006/main">
+              <a:graphicData uri="http://schemas.openxmlformats.org/drawingml/2006/picture">
+                <pic:pic xmlns:pic="http://schemas.openxmlformats.org/drawingml/2006/picture">
+                  <pic:nvPicPr>
+                    <pic:cNvPr id="1" name=""/>
+                    <pic:cNvPicPr/>
+                  </pic:nvPicPr>
+                  <pic:blipFill>
+                    <a:blip r:embed="rId11"/>
+                    <a:stretch>
+                      <a:fillRect/>
+                    </a:stretch>
+                  </pic:blipFill>
+                  <pic:spPr>
+                    <a:xfrm>
+                      <a:off x="0" y="0"/>
+                      <a:ext cx="9854981" cy="6866466"/>
+                    </a:xfrm>
+                    <a:prstGeom prst="rect">
+                      <a:avLst/>
+                    </a:prstGeom>
+                  </pic:spPr>
+                </pic:pic>
+              </a:graphicData>
+            </a:graphic>
+          </wp:inline>
+        </w:drawing>
+      </w:r>
+      <w:bookmarkEnd w:id="0"/>
     </w:p>
     <w:sectPr>
       <w:pgSz w:w="11906" w:h="16838"/>
@@ -989,6 +1102,7 @@
   <w:style w:type="character" w:default="1" w:styleId="a0">
     <w:name w:val="Default Paragraph Font"/>
     <w:uiPriority w:val="1"/>
+    <w:semiHidden/>
     <w:unhideWhenUsed/>
   </w:style>
   <w:style w:type="table" w:default="1" w:styleId="a1">
